--- a/polish-version-calisia-web/Rules of the Competition - Polish.docx
+++ b/polish-version-calisia-web/Rules of the Competition - Polish.docx
@@ -16,13 +16,64 @@
       <w:r>
         <w:rPr>
           <w:rFonts w:ascii="Times New Roman" w:hAnsi="Times New Roman" w:cs="Times New Roman"/>
+          <w:noProof/>
+          <w:sz w:val="24"/>
+          <w:szCs w:val="24"/>
+        </w:rPr>
+        <w:drawing>
+          <wp:inline distT="0" distB="0" distL="0" distR="0" wp14:anchorId="0A1E57D4" wp14:editId="246932E8">
+            <wp:extent cx="2117672" cy="2047875"/>
+            <wp:effectExtent l="0" t="0" r="0" b="0"/>
+            <wp:docPr id="1" name="Obraz 1"/>
+            <wp:cNvGraphicFramePr>
+              <a:graphicFrameLocks xmlns:a="http://schemas.openxmlformats.org/drawingml/2006/main" noChangeAspect="1"/>
+            </wp:cNvGraphicFramePr>
+            <a:graphic xmlns:a="http://schemas.openxmlformats.org/drawingml/2006/main">
+              <a:graphicData uri="http://schemas.openxmlformats.org/drawingml/2006/picture">
+                <pic:pic xmlns:pic="http://schemas.openxmlformats.org/drawingml/2006/picture">
+                  <pic:nvPicPr>
+                    <pic:cNvPr id="1" name="Obraz 1"/>
+                    <pic:cNvPicPr/>
+                  </pic:nvPicPr>
+                  <pic:blipFill>
+                    <a:blip r:embed="rId4" cstate="print">
+                      <a:extLst>
+                        <a:ext uri="{28A0092B-C50C-407E-A947-70E740481C1C}">
+                          <a14:useLocalDpi xmlns:a14="http://schemas.microsoft.com/office/drawing/2010/main" val="0"/>
+                        </a:ext>
+                      </a:extLst>
+                    </a:blip>
+                    <a:stretch>
+                      <a:fillRect/>
+                    </a:stretch>
+                  </pic:blipFill>
+                  <pic:spPr>
+                    <a:xfrm>
+                      <a:off x="0" y="0"/>
+                      <a:ext cx="2151791" cy="2080870"/>
+                    </a:xfrm>
+                    <a:prstGeom prst="rect">
+                      <a:avLst/>
+                    </a:prstGeom>
+                  </pic:spPr>
+                </pic:pic>
+              </a:graphicData>
+            </a:graphic>
+          </wp:inline>
+        </w:drawing>
+      </w:r>
+    </w:p>
+    <w:p>
+      <w:pPr>
+        <w:jc w:val="center"/>
+        <w:rPr>
+          <w:rFonts w:ascii="Times New Roman" w:hAnsi="Times New Roman" w:cs="Times New Roman"/>
           <w:b/>
           <w:bCs/>
           <w:sz w:val="24"/>
           <w:szCs w:val="24"/>
         </w:rPr>
-        <w:t>I MIĘDZYNARODOWY KONKURS PIANISTYCZNY IM. HENRYKA MELCERA</w:t>
-      </w:r>
+      </w:pPr>
       <w:r>
         <w:rPr>
           <w:rFonts w:ascii="Times New Roman" w:hAnsi="Times New Roman" w:cs="Times New Roman"/>
@@ -31,6 +82,16 @@
           <w:sz w:val="24"/>
           <w:szCs w:val="24"/>
         </w:rPr>
+        <w:t>I MIĘDZYNARODOWY KONKURS PIANISTYCZNY IM. HENRYKA MELCERA</w:t>
+      </w:r>
+      <w:r>
+        <w:rPr>
+          <w:rFonts w:ascii="Times New Roman" w:hAnsi="Times New Roman" w:cs="Times New Roman"/>
+          <w:b/>
+          <w:bCs/>
+          <w:sz w:val="24"/>
+          <w:szCs w:val="24"/>
+        </w:rPr>
         <w:br/>
         <w:t>Regulamin konkursu</w:t>
       </w:r>
@@ -131,15 +192,14 @@
         </w:rPr>
         <w:t>3. Celem konkursu jest promowanie sylwetki pianisty, kompozytora i pedagoga</w:t>
       </w:r>
-    </w:p>
-    <w:p>
-      <w:pPr>
-        <w:rPr>
-          <w:rFonts w:ascii="Times New Roman" w:hAnsi="Times New Roman" w:cs="Times New Roman"/>
-          <w:sz w:val="24"/>
-          <w:szCs w:val="24"/>
-        </w:rPr>
-      </w:pPr>
+      <w:r>
+        <w:rPr>
+          <w:rFonts w:ascii="Times New Roman" w:hAnsi="Times New Roman" w:cs="Times New Roman"/>
+          <w:sz w:val="24"/>
+          <w:szCs w:val="24"/>
+        </w:rPr>
+        <w:br/>
+      </w:r>
       <w:r>
         <w:rPr>
           <w:rFonts w:ascii="Times New Roman" w:hAnsi="Times New Roman" w:cs="Times New Roman"/>
@@ -148,15 +208,14 @@
         </w:rPr>
         <w:t>Henryka Melcera, kaliszanina, który był jednym z najbardziej utalentowanych i</w:t>
       </w:r>
-    </w:p>
-    <w:p>
-      <w:pPr>
-        <w:rPr>
-          <w:rFonts w:ascii="Times New Roman" w:hAnsi="Times New Roman" w:cs="Times New Roman"/>
-          <w:sz w:val="24"/>
-          <w:szCs w:val="24"/>
-        </w:rPr>
-      </w:pPr>
+      <w:r>
+        <w:rPr>
+          <w:rFonts w:ascii="Times New Roman" w:hAnsi="Times New Roman" w:cs="Times New Roman"/>
+          <w:sz w:val="24"/>
+          <w:szCs w:val="24"/>
+        </w:rPr>
+        <w:br/>
+      </w:r>
       <w:r>
         <w:rPr>
           <w:rFonts w:ascii="Times New Roman" w:hAnsi="Times New Roman" w:cs="Times New Roman"/>
@@ -165,15 +224,22 @@
         </w:rPr>
         <w:t>podziwianych muzyków swoich czasów, a po śmierci został zapomniany. Henryk</w:t>
       </w:r>
-    </w:p>
-    <w:p>
-      <w:pPr>
-        <w:rPr>
-          <w:rFonts w:ascii="Times New Roman" w:hAnsi="Times New Roman" w:cs="Times New Roman"/>
-          <w:sz w:val="24"/>
-          <w:szCs w:val="24"/>
-        </w:rPr>
-      </w:pPr>
+      <w:r>
+        <w:rPr>
+          <w:rFonts w:ascii="Times New Roman" w:hAnsi="Times New Roman" w:cs="Times New Roman"/>
+          <w:sz w:val="24"/>
+          <w:szCs w:val="24"/>
+        </w:rPr>
+        <w:t xml:space="preserve"> </w:t>
+      </w:r>
+      <w:r>
+        <w:rPr>
+          <w:rFonts w:ascii="Times New Roman" w:hAnsi="Times New Roman" w:cs="Times New Roman"/>
+          <w:sz w:val="24"/>
+          <w:szCs w:val="24"/>
+        </w:rPr>
+        <w:br/>
+      </w:r>
       <w:r>
         <w:rPr>
           <w:rFonts w:ascii="Times New Roman" w:hAnsi="Times New Roman" w:cs="Times New Roman"/>
@@ -182,15 +248,14 @@
         </w:rPr>
         <w:t>Melcer wykształcił wielu kompozytorów i pianistów, był jurorem I Międzynarodowego</w:t>
       </w:r>
-    </w:p>
-    <w:p>
-      <w:pPr>
-        <w:rPr>
-          <w:rFonts w:ascii="Times New Roman" w:hAnsi="Times New Roman" w:cs="Times New Roman"/>
-          <w:sz w:val="24"/>
-          <w:szCs w:val="24"/>
-        </w:rPr>
-      </w:pPr>
+      <w:r>
+        <w:rPr>
+          <w:rFonts w:ascii="Times New Roman" w:hAnsi="Times New Roman" w:cs="Times New Roman"/>
+          <w:sz w:val="24"/>
+          <w:szCs w:val="24"/>
+        </w:rPr>
+        <w:t xml:space="preserve"> </w:t>
+      </w:r>
       <w:r>
         <w:rPr>
           <w:rFonts w:ascii="Times New Roman" w:hAnsi="Times New Roman" w:cs="Times New Roman"/>
@@ -199,15 +264,14 @@
         </w:rPr>
         <w:t>Konkursu Pianistycznego im. Fryderyka Chopina oraz dyrektorem Państwowego</w:t>
       </w:r>
-    </w:p>
-    <w:p>
-      <w:pPr>
-        <w:rPr>
-          <w:rFonts w:ascii="Times New Roman" w:hAnsi="Times New Roman" w:cs="Times New Roman"/>
-          <w:sz w:val="24"/>
-          <w:szCs w:val="24"/>
-        </w:rPr>
-      </w:pPr>
+      <w:r>
+        <w:rPr>
+          <w:rFonts w:ascii="Times New Roman" w:hAnsi="Times New Roman" w:cs="Times New Roman"/>
+          <w:sz w:val="24"/>
+          <w:szCs w:val="24"/>
+        </w:rPr>
+        <w:t xml:space="preserve"> </w:t>
+      </w:r>
       <w:r>
         <w:rPr>
           <w:rFonts w:ascii="Times New Roman" w:hAnsi="Times New Roman" w:cs="Times New Roman"/>
@@ -266,15 +330,14 @@
         </w:rPr>
         <w:t>uczestników biorąc pod uwagę walory ich interpretacji, umiejętności wykonawcze</w:t>
       </w:r>
-    </w:p>
-    <w:p>
-      <w:pPr>
-        <w:rPr>
-          <w:rFonts w:ascii="Times New Roman" w:hAnsi="Times New Roman" w:cs="Times New Roman"/>
-          <w:sz w:val="24"/>
-          <w:szCs w:val="24"/>
-        </w:rPr>
-      </w:pPr>
+      <w:r>
+        <w:rPr>
+          <w:rFonts w:ascii="Times New Roman" w:hAnsi="Times New Roman" w:cs="Times New Roman"/>
+          <w:sz w:val="24"/>
+          <w:szCs w:val="24"/>
+        </w:rPr>
+        <w:t xml:space="preserve"> </w:t>
+      </w:r>
       <w:r>
         <w:rPr>
           <w:rFonts w:ascii="Times New Roman" w:hAnsi="Times New Roman" w:cs="Times New Roman"/>
@@ -929,23 +992,40 @@
           <w:szCs w:val="24"/>
         </w:rPr>
       </w:pPr>
-      <w:r>
-        <w:rPr>
-          <w:rFonts w:ascii="Times New Roman" w:hAnsi="Times New Roman" w:cs="Times New Roman"/>
-          <w:sz w:val="24"/>
-          <w:szCs w:val="24"/>
-        </w:rPr>
+    </w:p>
+    <w:p>
+      <w:pPr>
+        <w:rPr>
+          <w:rFonts w:ascii="Times New Roman" w:hAnsi="Times New Roman" w:cs="Times New Roman"/>
+          <w:sz w:val="24"/>
+          <w:szCs w:val="24"/>
+        </w:rPr>
+      </w:pPr>
+      <w:r>
+        <w:rPr>
+          <w:rFonts w:ascii="Times New Roman" w:hAnsi="Times New Roman" w:cs="Times New Roman"/>
+          <w:sz w:val="24"/>
+          <w:szCs w:val="24"/>
+        </w:rPr>
+        <w:lastRenderedPageBreak/>
         <w:t>7. Uczestnik ma dowolność w doborze repertuar. Komisja konkursowa zachęca</w:t>
       </w:r>
-    </w:p>
-    <w:p>
-      <w:pPr>
-        <w:rPr>
-          <w:rFonts w:ascii="Times New Roman" w:hAnsi="Times New Roman" w:cs="Times New Roman"/>
-          <w:sz w:val="24"/>
-          <w:szCs w:val="24"/>
-        </w:rPr>
-      </w:pPr>
+      <w:r>
+        <w:rPr>
+          <w:rFonts w:ascii="Times New Roman" w:hAnsi="Times New Roman" w:cs="Times New Roman"/>
+          <w:sz w:val="24"/>
+          <w:szCs w:val="24"/>
+        </w:rPr>
+        <w:t xml:space="preserve"> </w:t>
+      </w:r>
+      <w:r>
+        <w:rPr>
+          <w:rFonts w:ascii="Times New Roman" w:hAnsi="Times New Roman" w:cs="Times New Roman"/>
+          <w:sz w:val="24"/>
+          <w:szCs w:val="24"/>
+        </w:rPr>
+        <w:br/>
+      </w:r>
       <w:r>
         <w:rPr>
           <w:rFonts w:ascii="Times New Roman" w:hAnsi="Times New Roman" w:cs="Times New Roman"/>
@@ -954,15 +1034,22 @@
         </w:rPr>
         <w:t>wszystkich uczestników do włączenia do swojego programu utworów Henryka</w:t>
       </w:r>
-    </w:p>
-    <w:p>
-      <w:pPr>
-        <w:rPr>
-          <w:rFonts w:ascii="Times New Roman" w:hAnsi="Times New Roman" w:cs="Times New Roman"/>
-          <w:sz w:val="24"/>
-          <w:szCs w:val="24"/>
-        </w:rPr>
-      </w:pPr>
+      <w:r>
+        <w:rPr>
+          <w:rFonts w:ascii="Times New Roman" w:hAnsi="Times New Roman" w:cs="Times New Roman"/>
+          <w:sz w:val="24"/>
+          <w:szCs w:val="24"/>
+        </w:rPr>
+        <w:t xml:space="preserve"> </w:t>
+      </w:r>
+      <w:r>
+        <w:rPr>
+          <w:rFonts w:ascii="Times New Roman" w:hAnsi="Times New Roman" w:cs="Times New Roman"/>
+          <w:sz w:val="24"/>
+          <w:szCs w:val="24"/>
+        </w:rPr>
+        <w:br/>
+      </w:r>
       <w:r>
         <w:rPr>
           <w:rFonts w:ascii="Times New Roman" w:hAnsi="Times New Roman" w:cs="Times New Roman"/>
@@ -971,15 +1058,14 @@
         </w:rPr>
         <w:t>Melcera. Za najlepszą interpretację utworu Melcera zostanie przyznana nagroda</w:t>
       </w:r>
-    </w:p>
-    <w:p>
-      <w:pPr>
-        <w:rPr>
-          <w:rFonts w:ascii="Times New Roman" w:hAnsi="Times New Roman" w:cs="Times New Roman"/>
-          <w:sz w:val="24"/>
-          <w:szCs w:val="24"/>
-        </w:rPr>
-      </w:pPr>
+      <w:r>
+        <w:rPr>
+          <w:rFonts w:ascii="Times New Roman" w:hAnsi="Times New Roman" w:cs="Times New Roman"/>
+          <w:sz w:val="24"/>
+          <w:szCs w:val="24"/>
+        </w:rPr>
+        <w:br/>
+      </w:r>
       <w:r>
         <w:rPr>
           <w:rFonts w:ascii="Times New Roman" w:hAnsi="Times New Roman" w:cs="Times New Roman"/>
@@ -997,42 +1083,30 @@
           <w:szCs w:val="24"/>
         </w:rPr>
       </w:pPr>
-    </w:p>
-    <w:p>
-      <w:pPr>
-        <w:rPr>
-          <w:rFonts w:ascii="Times New Roman" w:hAnsi="Times New Roman" w:cs="Times New Roman"/>
-          <w:sz w:val="24"/>
-          <w:szCs w:val="24"/>
-        </w:rPr>
-      </w:pPr>
-    </w:p>
-    <w:p>
-      <w:pPr>
-        <w:rPr>
-          <w:rFonts w:ascii="Times New Roman" w:hAnsi="Times New Roman" w:cs="Times New Roman"/>
-          <w:sz w:val="24"/>
-          <w:szCs w:val="24"/>
-        </w:rPr>
-      </w:pPr>
-      <w:r>
-        <w:rPr>
-          <w:rFonts w:ascii="Times New Roman" w:hAnsi="Times New Roman" w:cs="Times New Roman"/>
-          <w:sz w:val="24"/>
-          <w:szCs w:val="24"/>
-        </w:rPr>
-        <w:lastRenderedPageBreak/>
+      <w:r>
+        <w:rPr>
+          <w:rFonts w:ascii="Times New Roman" w:hAnsi="Times New Roman" w:cs="Times New Roman"/>
+          <w:sz w:val="24"/>
+          <w:szCs w:val="24"/>
+        </w:rPr>
         <w:t>8. Niepodlegające zwrotowi wpisowe należy wpłacić przelewem na podany poniżej</w:t>
       </w:r>
-    </w:p>
-    <w:p>
-      <w:pPr>
-        <w:rPr>
-          <w:rFonts w:ascii="Times New Roman" w:hAnsi="Times New Roman" w:cs="Times New Roman"/>
-          <w:sz w:val="24"/>
-          <w:szCs w:val="24"/>
-        </w:rPr>
-      </w:pPr>
+      <w:r>
+        <w:rPr>
+          <w:rFonts w:ascii="Times New Roman" w:hAnsi="Times New Roman" w:cs="Times New Roman"/>
+          <w:sz w:val="24"/>
+          <w:szCs w:val="24"/>
+        </w:rPr>
+        <w:t xml:space="preserve"> </w:t>
+      </w:r>
+      <w:r>
+        <w:rPr>
+          <w:rFonts w:ascii="Times New Roman" w:hAnsi="Times New Roman" w:cs="Times New Roman"/>
+          <w:sz w:val="24"/>
+          <w:szCs w:val="24"/>
+        </w:rPr>
+        <w:br/>
+      </w:r>
       <w:r>
         <w:rPr>
           <w:rFonts w:ascii="Times New Roman" w:hAnsi="Times New Roman" w:cs="Times New Roman"/>
@@ -1081,15 +1155,14 @@
         </w:rPr>
         <w:t xml:space="preserve"> wpłat w PLN: 57160014621808126950000001</w:t>
       </w:r>
-    </w:p>
-    <w:p>
-      <w:pPr>
-        <w:rPr>
-          <w:rFonts w:ascii="Times New Roman" w:hAnsi="Times New Roman" w:cs="Times New Roman"/>
-          <w:sz w:val="24"/>
-          <w:szCs w:val="24"/>
-        </w:rPr>
-      </w:pPr>
+      <w:r>
+        <w:rPr>
+          <w:rFonts w:ascii="Times New Roman" w:hAnsi="Times New Roman" w:cs="Times New Roman"/>
+          <w:sz w:val="24"/>
+          <w:szCs w:val="24"/>
+        </w:rPr>
+        <w:br/>
+      </w:r>
       <w:r>
         <w:rPr>
           <w:rFonts w:ascii="Times New Roman" w:hAnsi="Times New Roman" w:cs="Times New Roman"/>
@@ -1098,15 +1171,14 @@
         </w:rPr>
         <w:t>Numer rachunku do wpłat w EUR: PL03 1600 1462 1808 1269 5000 0003</w:t>
       </w:r>
-    </w:p>
-    <w:p>
-      <w:pPr>
-        <w:rPr>
-          <w:rFonts w:ascii="Times New Roman" w:hAnsi="Times New Roman" w:cs="Times New Roman"/>
-          <w:sz w:val="24"/>
-          <w:szCs w:val="24"/>
-        </w:rPr>
-      </w:pPr>
+      <w:r>
+        <w:rPr>
+          <w:rFonts w:ascii="Times New Roman" w:hAnsi="Times New Roman" w:cs="Times New Roman"/>
+          <w:sz w:val="24"/>
+          <w:szCs w:val="24"/>
+        </w:rPr>
+        <w:br/>
+      </w:r>
       <w:r>
         <w:rPr>
           <w:rFonts w:ascii="Times New Roman" w:hAnsi="Times New Roman" w:cs="Times New Roman"/>
@@ -1187,7 +1259,7 @@
           <w:sz w:val="24"/>
           <w:szCs w:val="24"/>
         </w:rPr>
-        <w:t>9. Przyznane zostaną następujące nagrody:</w:t>
+        <w:t>. Przyznane zostaną następujące nagrody:</w:t>
       </w:r>
     </w:p>
     <w:p>
@@ -1490,23 +1562,7 @@
                 <w:sz w:val="24"/>
                 <w:szCs w:val="24"/>
               </w:rPr>
-              <w:t xml:space="preserve">punktacja wyższa niż 98/100 – </w:t>
-            </w:r>
-            <w:r>
-              <w:rPr>
-                <w:rFonts w:ascii="Times New Roman" w:hAnsi="Times New Roman" w:cs="Times New Roman"/>
-                <w:sz w:val="24"/>
-                <w:szCs w:val="24"/>
-              </w:rPr>
-              <w:t xml:space="preserve">nagroda pieniężna, </w:t>
-            </w:r>
-            <w:r>
-              <w:rPr>
-                <w:rFonts w:ascii="Times New Roman" w:hAnsi="Times New Roman" w:cs="Times New Roman"/>
-                <w:sz w:val="24"/>
-                <w:szCs w:val="24"/>
-              </w:rPr>
-              <w:t>medal, dyplom i zaproszenie na koncerty promocyjne</w:t>
+              <w:t>punktacja wyższa niż 98/100 – nagroda pieniężna, medal, dyplom i zaproszenie na koncerty promocyjne</w:t>
             </w:r>
           </w:p>
         </w:tc>
@@ -1585,15 +1641,7 @@
                 <w:sz w:val="24"/>
                 <w:szCs w:val="24"/>
               </w:rPr>
-              <w:t>p</w:t>
-            </w:r>
-            <w:r>
-              <w:rPr>
-                <w:rFonts w:ascii="Times New Roman" w:hAnsi="Times New Roman" w:cs="Times New Roman"/>
-                <w:sz w:val="24"/>
-                <w:szCs w:val="24"/>
-              </w:rPr>
-              <w:t>unktacja wyższa niż 95/100 – dyplom i zaproszenie na koncerty promocyjne</w:t>
+              <w:t>punktacja wyższa niż 95/100 – dyplom i zaproszenie na koncerty promocyjne</w:t>
             </w:r>
           </w:p>
         </w:tc>
@@ -1615,15 +1663,7 @@
                 <w:sz w:val="24"/>
                 <w:szCs w:val="24"/>
               </w:rPr>
-              <w:t>p</w:t>
-            </w:r>
-            <w:r>
-              <w:rPr>
-                <w:rFonts w:ascii="Times New Roman" w:hAnsi="Times New Roman" w:cs="Times New Roman"/>
-                <w:sz w:val="24"/>
-                <w:szCs w:val="24"/>
-              </w:rPr>
-              <w:t>unktacja wyższa niż 95/100 – dyplom i zaproszenie na koncerty promocyjne</w:t>
+              <w:t>punktacja wyższa niż 95/100 – dyplom i zaproszenie na koncerty promocyjne</w:t>
             </w:r>
           </w:p>
         </w:tc>
@@ -1645,15 +1685,7 @@
                 <w:sz w:val="24"/>
                 <w:szCs w:val="24"/>
               </w:rPr>
-              <w:t>p</w:t>
-            </w:r>
-            <w:r>
-              <w:rPr>
-                <w:rFonts w:ascii="Times New Roman" w:hAnsi="Times New Roman" w:cs="Times New Roman"/>
-                <w:sz w:val="24"/>
-                <w:szCs w:val="24"/>
-              </w:rPr>
-              <w:t>unktacja wyższa niż 95/100 – dyplom i zaproszenie na koncerty promocyjne</w:t>
+              <w:t>punktacja wyższa niż 95/100 – dyplom i zaproszenie na koncerty promocyjne</w:t>
             </w:r>
           </w:p>
         </w:tc>
@@ -1675,23 +1707,7 @@
                 <w:sz w:val="24"/>
                 <w:szCs w:val="24"/>
               </w:rPr>
-              <w:t>punktacja wyższa niż 9</w:t>
-            </w:r>
-            <w:r>
-              <w:rPr>
-                <w:rFonts w:ascii="Times New Roman" w:hAnsi="Times New Roman" w:cs="Times New Roman"/>
-                <w:sz w:val="24"/>
-                <w:szCs w:val="24"/>
-              </w:rPr>
-              <w:t>5</w:t>
-            </w:r>
-            <w:r>
-              <w:rPr>
-                <w:rFonts w:ascii="Times New Roman" w:hAnsi="Times New Roman" w:cs="Times New Roman"/>
-                <w:sz w:val="24"/>
-                <w:szCs w:val="24"/>
-              </w:rPr>
-              <w:t>/100 – nagroda pieniężna, dyplom i zaproszenie na koncerty promocyjne</w:t>
+              <w:t>punktacja wyższa niż 95/100 – nagroda pieniężna, dyplom i zaproszenie na koncerty promocyjne</w:t>
             </w:r>
           </w:p>
         </w:tc>
@@ -1868,31 +1884,7 @@
                 <w:sz w:val="24"/>
                 <w:szCs w:val="24"/>
               </w:rPr>
-              <w:t xml:space="preserve">unktacja wyższa niż 90/100 </w:t>
-            </w:r>
-            <w:r>
-              <w:rPr>
-                <w:rFonts w:ascii="Times New Roman" w:hAnsi="Times New Roman" w:cs="Times New Roman"/>
-                <w:sz w:val="24"/>
-                <w:szCs w:val="24"/>
-              </w:rPr>
-              <w:t>–</w:t>
-            </w:r>
-            <w:r>
-              <w:rPr>
-                <w:rFonts w:ascii="Times New Roman" w:hAnsi="Times New Roman" w:cs="Times New Roman"/>
-                <w:sz w:val="24"/>
-                <w:szCs w:val="24"/>
-              </w:rPr>
-              <w:t xml:space="preserve"> dyplom</w:t>
-            </w:r>
-            <w:r>
-              <w:rPr>
-                <w:rFonts w:ascii="Times New Roman" w:hAnsi="Times New Roman" w:cs="Times New Roman"/>
-                <w:sz w:val="24"/>
-                <w:szCs w:val="24"/>
-              </w:rPr>
-              <w:t xml:space="preserve"> </w:t>
+              <w:t xml:space="preserve">unktacja wyższa niż 90/100 – dyplom </w:t>
             </w:r>
           </w:p>
         </w:tc>
@@ -2102,24 +2094,6 @@
           <w:szCs w:val="24"/>
         </w:rPr>
       </w:pPr>
-    </w:p>
-    <w:p>
-      <w:pPr>
-        <w:rPr>
-          <w:rFonts w:ascii="Times New Roman" w:hAnsi="Times New Roman" w:cs="Times New Roman"/>
-          <w:sz w:val="24"/>
-          <w:szCs w:val="24"/>
-        </w:rPr>
-      </w:pPr>
-    </w:p>
-    <w:p>
-      <w:pPr>
-        <w:rPr>
-          <w:rFonts w:ascii="Times New Roman" w:hAnsi="Times New Roman" w:cs="Times New Roman"/>
-          <w:sz w:val="24"/>
-          <w:szCs w:val="24"/>
-        </w:rPr>
-      </w:pPr>
       <w:r>
         <w:rPr>
           <w:rFonts w:ascii="Times New Roman" w:hAnsi="Times New Roman" w:cs="Times New Roman"/>
@@ -2127,17 +2101,32 @@
           <w:szCs w:val="24"/>
         </w:rPr>
         <w:lastRenderedPageBreak/>
-        <w:t>10. W grupie E zostaną przyznane nagrody pieniężne. Pula nagród to 1000 euro.</w:t>
-      </w:r>
-    </w:p>
-    <w:p>
-      <w:pPr>
-        <w:rPr>
-          <w:rFonts w:ascii="Times New Roman" w:hAnsi="Times New Roman" w:cs="Times New Roman"/>
-          <w:sz w:val="24"/>
-          <w:szCs w:val="24"/>
-        </w:rPr>
-      </w:pPr>
+        <w:t xml:space="preserve">10. W grupie E zostaną przyznane nagrody pieniężne. Pula nagród to 1000 </w:t>
+      </w:r>
+      <w:r>
+        <w:rPr>
+          <w:rFonts w:ascii="Times New Roman" w:hAnsi="Times New Roman" w:cs="Times New Roman"/>
+          <w:sz w:val="24"/>
+          <w:szCs w:val="24"/>
+        </w:rPr>
+        <w:t>E</w:t>
+      </w:r>
+      <w:r>
+        <w:rPr>
+          <w:rFonts w:ascii="Times New Roman" w:hAnsi="Times New Roman" w:cs="Times New Roman"/>
+          <w:sz w:val="24"/>
+          <w:szCs w:val="24"/>
+        </w:rPr>
+        <w:t>uro.</w:t>
+      </w:r>
+      <w:r>
+        <w:rPr>
+          <w:rFonts w:ascii="Times New Roman" w:hAnsi="Times New Roman" w:cs="Times New Roman"/>
+          <w:sz w:val="24"/>
+          <w:szCs w:val="24"/>
+        </w:rPr>
+        <w:br/>
+      </w:r>
       <w:r>
         <w:rPr>
           <w:rFonts w:ascii="Times New Roman" w:hAnsi="Times New Roman" w:cs="Times New Roman"/>
@@ -2146,15 +2135,14 @@
         </w:rPr>
         <w:t>Ponadto wyselekcjonowani uczestnicy we wszystkich grupach wiekowych zostaną</w:t>
       </w:r>
-    </w:p>
-    <w:p>
-      <w:pPr>
-        <w:rPr>
-          <w:rFonts w:ascii="Times New Roman" w:hAnsi="Times New Roman" w:cs="Times New Roman"/>
-          <w:sz w:val="24"/>
-          <w:szCs w:val="24"/>
-        </w:rPr>
-      </w:pPr>
+      <w:r>
+        <w:rPr>
+          <w:rFonts w:ascii="Times New Roman" w:hAnsi="Times New Roman" w:cs="Times New Roman"/>
+          <w:sz w:val="24"/>
+          <w:szCs w:val="24"/>
+        </w:rPr>
+        <w:br/>
+      </w:r>
       <w:r>
         <w:rPr>
           <w:rFonts w:ascii="Times New Roman" w:hAnsi="Times New Roman" w:cs="Times New Roman"/>
@@ -2180,15 +2168,14 @@
         </w:rPr>
         <w:t>11. O podziale nagród pieniężnych decyzje jury na końcowym posiedzeniu. Jury</w:t>
       </w:r>
-    </w:p>
-    <w:p>
-      <w:pPr>
-        <w:rPr>
-          <w:rFonts w:ascii="Times New Roman" w:hAnsi="Times New Roman" w:cs="Times New Roman"/>
-          <w:sz w:val="24"/>
-          <w:szCs w:val="24"/>
-        </w:rPr>
-      </w:pPr>
+      <w:r>
+        <w:rPr>
+          <w:rFonts w:ascii="Times New Roman" w:hAnsi="Times New Roman" w:cs="Times New Roman"/>
+          <w:sz w:val="24"/>
+          <w:szCs w:val="24"/>
+        </w:rPr>
+        <w:br/>
+      </w:r>
       <w:r>
         <w:rPr>
           <w:rFonts w:ascii="Times New Roman" w:hAnsi="Times New Roman" w:cs="Times New Roman"/>
@@ -2212,17 +2199,32 @@
           <w:sz w:val="24"/>
           <w:szCs w:val="24"/>
         </w:rPr>
-        <w:t>12. Uczestnicy, jeśli uznają za stosowne, mogą zgłosić się do udziału w wyższej kategorii</w:t>
-      </w:r>
-    </w:p>
-    <w:p>
-      <w:pPr>
-        <w:rPr>
-          <w:rFonts w:ascii="Times New Roman" w:hAnsi="Times New Roman" w:cs="Times New Roman"/>
-          <w:sz w:val="24"/>
-          <w:szCs w:val="24"/>
-        </w:rPr>
-      </w:pPr>
+        <w:t xml:space="preserve">12. Uczestnicy, jeśli uznają za stosowne, mogą zgłosić się do udziału w wyższej </w:t>
+      </w:r>
+      <w:r>
+        <w:rPr>
+          <w:rFonts w:ascii="Times New Roman" w:hAnsi="Times New Roman" w:cs="Times New Roman"/>
+          <w:sz w:val="24"/>
+          <w:szCs w:val="24"/>
+        </w:rPr>
+        <w:br/>
+      </w:r>
+      <w:r>
+        <w:rPr>
+          <w:rFonts w:ascii="Times New Roman" w:hAnsi="Times New Roman" w:cs="Times New Roman"/>
+          <w:sz w:val="24"/>
+          <w:szCs w:val="24"/>
+        </w:rPr>
+        <w:t>kategorii</w:t>
+      </w:r>
+      <w:r>
+        <w:rPr>
+          <w:rFonts w:ascii="Times New Roman" w:hAnsi="Times New Roman" w:cs="Times New Roman"/>
+          <w:sz w:val="24"/>
+          <w:szCs w:val="24"/>
+        </w:rPr>
+        <w:t xml:space="preserve"> </w:t>
+      </w:r>
       <w:r>
         <w:rPr>
           <w:rFonts w:ascii="Times New Roman" w:hAnsi="Times New Roman" w:cs="Times New Roman"/>
@@ -2246,7 +2248,23 @@
           <w:sz w:val="24"/>
           <w:szCs w:val="24"/>
         </w:rPr>
-        <w:t>13. Wykonanie programu konkursowego z pamięci nie jest konieczne.</w:t>
+        <w:t xml:space="preserve">13. Wykonanie programu konkursowego z pamięci nie jest </w:t>
+      </w:r>
+      <w:r>
+        <w:rPr>
+          <w:rFonts w:ascii="Times New Roman" w:hAnsi="Times New Roman" w:cs="Times New Roman"/>
+          <w:sz w:val="24"/>
+          <w:szCs w:val="24"/>
+        </w:rPr>
+        <w:t>obowiązkowe</w:t>
+      </w:r>
+      <w:r>
+        <w:rPr>
+          <w:rFonts w:ascii="Times New Roman" w:hAnsi="Times New Roman" w:cs="Times New Roman"/>
+          <w:sz w:val="24"/>
+          <w:szCs w:val="24"/>
+        </w:rPr>
+        <w:t>.</w:t>
       </w:r>
     </w:p>
     <w:p>
@@ -2265,15 +2283,14 @@
         </w:rPr>
         <w:t>14. Kandydaci chcący wziąć udział w konkursie są zobowiązani złożyć wymagane</w:t>
       </w:r>
-    </w:p>
-    <w:p>
-      <w:pPr>
-        <w:rPr>
-          <w:rFonts w:ascii="Times New Roman" w:hAnsi="Times New Roman" w:cs="Times New Roman"/>
-          <w:sz w:val="24"/>
-          <w:szCs w:val="24"/>
-        </w:rPr>
-      </w:pPr>
+      <w:r>
+        <w:rPr>
+          <w:rFonts w:ascii="Times New Roman" w:hAnsi="Times New Roman" w:cs="Times New Roman"/>
+          <w:sz w:val="24"/>
+          <w:szCs w:val="24"/>
+        </w:rPr>
+        <w:br/>
+      </w:r>
       <w:r>
         <w:rPr>
           <w:rFonts w:ascii="Times New Roman" w:hAnsi="Times New Roman" w:cs="Times New Roman"/>
@@ -2316,15 +2333,14 @@
         </w:rPr>
         <w:t>a) poprawnie wypełniony i osobiście podpisany przez uczestnika</w:t>
       </w:r>
-    </w:p>
-    <w:p>
-      <w:pPr>
-        <w:rPr>
-          <w:rFonts w:ascii="Times New Roman" w:hAnsi="Times New Roman" w:cs="Times New Roman"/>
-          <w:sz w:val="24"/>
-          <w:szCs w:val="24"/>
-        </w:rPr>
-      </w:pPr>
+      <w:r>
+        <w:rPr>
+          <w:rFonts w:ascii="Times New Roman" w:hAnsi="Times New Roman" w:cs="Times New Roman"/>
+          <w:sz w:val="24"/>
+          <w:szCs w:val="24"/>
+        </w:rPr>
+        <w:br/>
+      </w:r>
       <w:r>
         <w:rPr>
           <w:rFonts w:ascii="Times New Roman" w:hAnsi="Times New Roman" w:cs="Times New Roman"/>
@@ -2419,15 +2435,14 @@
         </w:rPr>
         <w:t xml:space="preserve"> zawierającego repertuar</w:t>
       </w:r>
-    </w:p>
-    <w:p>
-      <w:pPr>
-        <w:rPr>
-          <w:rFonts w:ascii="Times New Roman" w:hAnsi="Times New Roman" w:cs="Times New Roman"/>
-          <w:sz w:val="24"/>
-          <w:szCs w:val="24"/>
-        </w:rPr>
-      </w:pPr>
+      <w:r>
+        <w:rPr>
+          <w:rFonts w:ascii="Times New Roman" w:hAnsi="Times New Roman" w:cs="Times New Roman"/>
+          <w:sz w:val="24"/>
+          <w:szCs w:val="24"/>
+        </w:rPr>
+        <w:t xml:space="preserve"> </w:t>
+      </w:r>
       <w:r>
         <w:rPr>
           <w:rFonts w:ascii="Times New Roman" w:hAnsi="Times New Roman" w:cs="Times New Roman"/>
@@ -2436,15 +2451,14 @@
         </w:rPr>
         <w:t>przygotowany na konkurs (link należy umieścić w treści emaila z innymi materiałami</w:t>
       </w:r>
-    </w:p>
-    <w:p>
-      <w:pPr>
-        <w:rPr>
-          <w:rFonts w:ascii="Times New Roman" w:hAnsi="Times New Roman" w:cs="Times New Roman"/>
-          <w:sz w:val="24"/>
-          <w:szCs w:val="24"/>
-        </w:rPr>
-      </w:pPr>
+      <w:r>
+        <w:rPr>
+          <w:rFonts w:ascii="Times New Roman" w:hAnsi="Times New Roman" w:cs="Times New Roman"/>
+          <w:sz w:val="24"/>
+          <w:szCs w:val="24"/>
+        </w:rPr>
+        <w:t xml:space="preserve"> </w:t>
+      </w:r>
       <w:r>
         <w:rPr>
           <w:rFonts w:ascii="Times New Roman" w:hAnsi="Times New Roman" w:cs="Times New Roman"/>
@@ -2577,17 +2591,32 @@
           <w:sz w:val="24"/>
           <w:szCs w:val="24"/>
         </w:rPr>
-        <w:t>d)nagranie należy umieścić na platformie YouTube z następującym opisem: I</w:t>
-      </w:r>
-    </w:p>
-    <w:p>
-      <w:pPr>
-        <w:rPr>
-          <w:rFonts w:ascii="Times New Roman" w:hAnsi="Times New Roman" w:cs="Times New Roman"/>
-          <w:sz w:val="24"/>
-          <w:szCs w:val="24"/>
-        </w:rPr>
-      </w:pPr>
+        <w:t xml:space="preserve">d)nagranie należy umieścić na platformie YouTube z następującym opisem: </w:t>
+      </w:r>
+      <w:r>
+        <w:rPr>
+          <w:rFonts w:ascii="Times New Roman" w:hAnsi="Times New Roman" w:cs="Times New Roman"/>
+          <w:sz w:val="24"/>
+          <w:szCs w:val="24"/>
+        </w:rPr>
+        <w:br/>
+      </w:r>
+      <w:r>
+        <w:rPr>
+          <w:rFonts w:ascii="Times New Roman" w:hAnsi="Times New Roman" w:cs="Times New Roman"/>
+          <w:sz w:val="24"/>
+          <w:szCs w:val="24"/>
+        </w:rPr>
+        <w:t>I</w:t>
+      </w:r>
+      <w:r>
+        <w:rPr>
+          <w:rFonts w:ascii="Times New Roman" w:hAnsi="Times New Roman" w:cs="Times New Roman"/>
+          <w:sz w:val="24"/>
+          <w:szCs w:val="24"/>
+        </w:rPr>
+        <w:t xml:space="preserve"> </w:t>
+      </w:r>
       <w:r>
         <w:rPr>
           <w:rFonts w:ascii="Times New Roman" w:hAnsi="Times New Roman" w:cs="Times New Roman"/>
@@ -2677,15 +2706,22 @@
         </w:rPr>
         <w:t>e) Przesyłając zgłoszenie uczestnik upoważnia organizatorów do wykorzystania jego</w:t>
       </w:r>
-    </w:p>
-    <w:p>
-      <w:pPr>
-        <w:rPr>
-          <w:rFonts w:ascii="Times New Roman" w:hAnsi="Times New Roman" w:cs="Times New Roman"/>
-          <w:sz w:val="24"/>
-          <w:szCs w:val="24"/>
-        </w:rPr>
-      </w:pPr>
+      <w:r>
+        <w:rPr>
+          <w:rFonts w:ascii="Times New Roman" w:hAnsi="Times New Roman" w:cs="Times New Roman"/>
+          <w:sz w:val="24"/>
+          <w:szCs w:val="24"/>
+        </w:rPr>
+        <w:t xml:space="preserve"> </w:t>
+      </w:r>
+      <w:r>
+        <w:rPr>
+          <w:rFonts w:ascii="Times New Roman" w:hAnsi="Times New Roman" w:cs="Times New Roman"/>
+          <w:sz w:val="24"/>
+          <w:szCs w:val="24"/>
+        </w:rPr>
+        <w:br/>
+      </w:r>
       <w:r>
         <w:rPr>
           <w:rFonts w:ascii="Times New Roman" w:hAnsi="Times New Roman" w:cs="Times New Roman"/>
@@ -2694,15 +2730,14 @@
         </w:rPr>
         <w:t>nagrania w celach promocyjnych na stronie internetowej konkursu oraz w mediach</w:t>
       </w:r>
-    </w:p>
-    <w:p>
-      <w:pPr>
-        <w:rPr>
-          <w:rFonts w:ascii="Times New Roman" w:hAnsi="Times New Roman" w:cs="Times New Roman"/>
-          <w:sz w:val="24"/>
-          <w:szCs w:val="24"/>
-        </w:rPr>
-      </w:pPr>
+      <w:r>
+        <w:rPr>
+          <w:rFonts w:ascii="Times New Roman" w:hAnsi="Times New Roman" w:cs="Times New Roman"/>
+          <w:sz w:val="24"/>
+          <w:szCs w:val="24"/>
+        </w:rPr>
+        <w:t xml:space="preserve"> </w:t>
+      </w:r>
       <w:r>
         <w:rPr>
           <w:rFonts w:ascii="Times New Roman" w:hAnsi="Times New Roman" w:cs="Times New Roman"/>
@@ -2726,120 +2761,124 @@
           <w:sz w:val="24"/>
           <w:szCs w:val="24"/>
         </w:rPr>
+        <w:t>17. Termin nadsyłania zgłoszeń konkursowych upływa 15 grudnia 2022.</w:t>
+      </w:r>
+    </w:p>
+    <w:p>
+      <w:pPr>
+        <w:rPr>
+          <w:rFonts w:ascii="Times New Roman" w:hAnsi="Times New Roman" w:cs="Times New Roman"/>
+          <w:sz w:val="24"/>
+          <w:szCs w:val="24"/>
+        </w:rPr>
+      </w:pPr>
+      <w:r>
+        <w:rPr>
+          <w:rFonts w:ascii="Times New Roman" w:hAnsi="Times New Roman" w:cs="Times New Roman"/>
+          <w:sz w:val="24"/>
+          <w:szCs w:val="24"/>
+        </w:rPr>
+        <w:t>18. Organizatorzy zastrzegają sobie prawo do dokonywania zmian w niniejszym</w:t>
+      </w:r>
+      <w:r>
+        <w:rPr>
+          <w:rFonts w:ascii="Times New Roman" w:hAnsi="Times New Roman" w:cs="Times New Roman"/>
+          <w:sz w:val="24"/>
+          <w:szCs w:val="24"/>
+        </w:rPr>
+        <w:t xml:space="preserve"> </w:t>
+      </w:r>
+      <w:r>
+        <w:rPr>
+          <w:rFonts w:ascii="Times New Roman" w:hAnsi="Times New Roman" w:cs="Times New Roman"/>
+          <w:sz w:val="24"/>
+          <w:szCs w:val="24"/>
+        </w:rPr>
+        <w:t>regulaminie.</w:t>
+      </w:r>
+    </w:p>
+    <w:p>
+      <w:pPr>
+        <w:rPr>
+          <w:rFonts w:ascii="Times New Roman" w:hAnsi="Times New Roman" w:cs="Times New Roman"/>
+          <w:sz w:val="24"/>
+          <w:szCs w:val="24"/>
+        </w:rPr>
+      </w:pPr>
+      <w:r>
+        <w:rPr>
+          <w:rFonts w:ascii="Times New Roman" w:hAnsi="Times New Roman" w:cs="Times New Roman"/>
+          <w:sz w:val="24"/>
+          <w:szCs w:val="24"/>
+        </w:rPr>
+        <w:t>19. Zgłoszenie do konkursu jest jednoznaczne ze zgodą na publikację imion, nazwisk i</w:t>
+      </w:r>
+      <w:r>
+        <w:rPr>
+          <w:rFonts w:ascii="Times New Roman" w:hAnsi="Times New Roman" w:cs="Times New Roman"/>
+          <w:sz w:val="24"/>
+          <w:szCs w:val="24"/>
+        </w:rPr>
+        <w:t xml:space="preserve"> </w:t>
+      </w:r>
+      <w:r>
+        <w:rPr>
+          <w:rFonts w:ascii="Times New Roman" w:hAnsi="Times New Roman" w:cs="Times New Roman"/>
+          <w:sz w:val="24"/>
+          <w:szCs w:val="24"/>
+        </w:rPr>
+        <w:t>filmów uczestników na stronie internetowej konkursu oraz w mediach</w:t>
+      </w:r>
+      <w:r>
+        <w:rPr>
+          <w:rFonts w:ascii="Times New Roman" w:hAnsi="Times New Roman" w:cs="Times New Roman"/>
+          <w:sz w:val="24"/>
+          <w:szCs w:val="24"/>
+        </w:rPr>
+        <w:t xml:space="preserve"> </w:t>
+      </w:r>
+      <w:r>
+        <w:rPr>
+          <w:rFonts w:ascii="Times New Roman" w:hAnsi="Times New Roman" w:cs="Times New Roman"/>
+          <w:sz w:val="24"/>
+          <w:szCs w:val="24"/>
+        </w:rPr>
+        <w:t>społecznościowych.</w:t>
+      </w:r>
+    </w:p>
+    <w:p>
+      <w:pPr>
+        <w:rPr>
+          <w:rFonts w:ascii="Times New Roman" w:hAnsi="Times New Roman" w:cs="Times New Roman"/>
+          <w:sz w:val="24"/>
+          <w:szCs w:val="24"/>
+        </w:rPr>
+      </w:pPr>
+      <w:r>
+        <w:rPr>
+          <w:rFonts w:ascii="Times New Roman" w:hAnsi="Times New Roman" w:cs="Times New Roman"/>
+          <w:sz w:val="24"/>
+          <w:szCs w:val="24"/>
+        </w:rPr>
         <w:lastRenderedPageBreak/>
-        <w:t>17. Termin nadsyłania zgłoszeń konkursowych upływa 15 grudnia 2022.</w:t>
-      </w:r>
-    </w:p>
-    <w:p>
-      <w:pPr>
-        <w:rPr>
-          <w:rFonts w:ascii="Times New Roman" w:hAnsi="Times New Roman" w:cs="Times New Roman"/>
-          <w:sz w:val="24"/>
-          <w:szCs w:val="24"/>
-        </w:rPr>
-      </w:pPr>
-      <w:r>
-        <w:rPr>
-          <w:rFonts w:ascii="Times New Roman" w:hAnsi="Times New Roman" w:cs="Times New Roman"/>
-          <w:sz w:val="24"/>
-          <w:szCs w:val="24"/>
-        </w:rPr>
-        <w:t>18. Organizatorzy zastrzegają sobie prawo do dokonywania zmian w niniejszym</w:t>
-      </w:r>
-    </w:p>
-    <w:p>
-      <w:pPr>
-        <w:rPr>
-          <w:rFonts w:ascii="Times New Roman" w:hAnsi="Times New Roman" w:cs="Times New Roman"/>
-          <w:sz w:val="24"/>
-          <w:szCs w:val="24"/>
-        </w:rPr>
-      </w:pPr>
-      <w:r>
-        <w:rPr>
-          <w:rFonts w:ascii="Times New Roman" w:hAnsi="Times New Roman" w:cs="Times New Roman"/>
-          <w:sz w:val="24"/>
-          <w:szCs w:val="24"/>
-        </w:rPr>
-        <w:t>regulaminie.</w:t>
-      </w:r>
-    </w:p>
-    <w:p>
-      <w:pPr>
-        <w:rPr>
-          <w:rFonts w:ascii="Times New Roman" w:hAnsi="Times New Roman" w:cs="Times New Roman"/>
-          <w:sz w:val="24"/>
-          <w:szCs w:val="24"/>
-        </w:rPr>
-      </w:pPr>
-      <w:r>
-        <w:rPr>
-          <w:rFonts w:ascii="Times New Roman" w:hAnsi="Times New Roman" w:cs="Times New Roman"/>
-          <w:sz w:val="24"/>
-          <w:szCs w:val="24"/>
-        </w:rPr>
-        <w:t>19. Zgłoszenie do konkursu jest jednoznaczne ze zgodą na publikację imion, nazwisk i</w:t>
-      </w:r>
-    </w:p>
-    <w:p>
-      <w:pPr>
-        <w:rPr>
-          <w:rFonts w:ascii="Times New Roman" w:hAnsi="Times New Roman" w:cs="Times New Roman"/>
-          <w:sz w:val="24"/>
-          <w:szCs w:val="24"/>
-        </w:rPr>
-      </w:pPr>
-      <w:r>
-        <w:rPr>
-          <w:rFonts w:ascii="Times New Roman" w:hAnsi="Times New Roman" w:cs="Times New Roman"/>
-          <w:sz w:val="24"/>
-          <w:szCs w:val="24"/>
-        </w:rPr>
-        <w:t>filmów uczestników na stronie internetowej konkursu oraz w mediach</w:t>
-      </w:r>
-    </w:p>
-    <w:p>
-      <w:pPr>
-        <w:rPr>
-          <w:rFonts w:ascii="Times New Roman" w:hAnsi="Times New Roman" w:cs="Times New Roman"/>
-          <w:sz w:val="24"/>
-          <w:szCs w:val="24"/>
-        </w:rPr>
-      </w:pPr>
-      <w:r>
-        <w:rPr>
-          <w:rFonts w:ascii="Times New Roman" w:hAnsi="Times New Roman" w:cs="Times New Roman"/>
-          <w:sz w:val="24"/>
-          <w:szCs w:val="24"/>
-        </w:rPr>
-        <w:t>społecznościowych.</w:t>
-      </w:r>
-    </w:p>
-    <w:p>
-      <w:pPr>
-        <w:rPr>
-          <w:rFonts w:ascii="Times New Roman" w:hAnsi="Times New Roman" w:cs="Times New Roman"/>
-          <w:sz w:val="24"/>
-          <w:szCs w:val="24"/>
-        </w:rPr>
-      </w:pPr>
-      <w:r>
-        <w:rPr>
-          <w:rFonts w:ascii="Times New Roman" w:hAnsi="Times New Roman" w:cs="Times New Roman"/>
-          <w:sz w:val="24"/>
-          <w:szCs w:val="24"/>
-        </w:rPr>
         <w:t>20. Biorąc udział w konkursie uczestnicy zobowiązują się zaakceptować i spełnić</w:t>
       </w:r>
-    </w:p>
-    <w:p>
-      <w:pPr>
-        <w:rPr>
-          <w:rFonts w:ascii="Times New Roman" w:hAnsi="Times New Roman" w:cs="Times New Roman"/>
-          <w:sz w:val="24"/>
-          <w:szCs w:val="24"/>
-        </w:rPr>
-      </w:pPr>
+      <w:r>
+        <w:rPr>
+          <w:rFonts w:ascii="Times New Roman" w:hAnsi="Times New Roman" w:cs="Times New Roman"/>
+          <w:sz w:val="24"/>
+          <w:szCs w:val="24"/>
+        </w:rPr>
+        <w:t xml:space="preserve"> </w:t>
+      </w:r>
+      <w:r>
+        <w:rPr>
+          <w:rFonts w:ascii="Times New Roman" w:hAnsi="Times New Roman" w:cs="Times New Roman"/>
+          <w:sz w:val="24"/>
+          <w:szCs w:val="24"/>
+        </w:rPr>
+        <w:br/>
+      </w:r>
       <w:r>
         <w:rPr>
           <w:rFonts w:ascii="Times New Roman" w:hAnsi="Times New Roman" w:cs="Times New Roman"/>

--- a/polish-version-calisia-web/Rules of the Competition - Polish.docx
+++ b/polish-version-calisia-web/Rules of the Competition - Polish.docx
@@ -1259,7 +1259,7 @@
           <w:sz w:val="24"/>
           <w:szCs w:val="24"/>
         </w:rPr>
-        <w:t>. Przyznane zostaną następujące nagrody:</w:t>
+        <w:t xml:space="preserve">. </w:t>
       </w:r>
     </w:p>
     <w:p>
@@ -1474,7 +1474,7 @@
                 <w:sz w:val="24"/>
                 <w:szCs w:val="24"/>
               </w:rPr>
-              <w:t>punktacja wyższa niż 98/100 – medal, dyplom i zaproszenie na koncerty promocyjne</w:t>
+              <w:t>medal, dyplom i zaproszenie na koncerty promocyjne</w:t>
             </w:r>
           </w:p>
         </w:tc>
@@ -1496,7 +1496,7 @@
                 <w:sz w:val="24"/>
                 <w:szCs w:val="24"/>
               </w:rPr>
-              <w:t>punktacja wyższa niż 98/100 – medal, dyplom i zaproszenie na koncerty promocyjne</w:t>
+              <w:t>medal, dyplom i zaproszenie na koncerty promocyjne</w:t>
             </w:r>
           </w:p>
         </w:tc>
@@ -1518,7 +1518,7 @@
                 <w:sz w:val="24"/>
                 <w:szCs w:val="24"/>
               </w:rPr>
-              <w:t>punktacja wyższa niż 98/100 – medal, dyplom i zaproszenie na koncerty promocyjne</w:t>
+              <w:t>medal, dyplom i zaproszenie na koncerty promocyjne</w:t>
             </w:r>
           </w:p>
         </w:tc>
@@ -1540,7 +1540,23 @@
                 <w:sz w:val="24"/>
                 <w:szCs w:val="24"/>
               </w:rPr>
-              <w:t>punktacja wyższa niż 98/100 – medal, dyplom i zaproszenie na koncerty promocyjne</w:t>
+              <w:t>nagroda pieniężna</w:t>
+            </w:r>
+            <w:r>
+              <w:rPr>
+                <w:rFonts w:ascii="Times New Roman" w:hAnsi="Times New Roman" w:cs="Times New Roman"/>
+                <w:sz w:val="24"/>
+                <w:szCs w:val="24"/>
+              </w:rPr>
+              <w:t xml:space="preserve">, </w:t>
+            </w:r>
+            <w:r>
+              <w:rPr>
+                <w:rFonts w:ascii="Times New Roman" w:hAnsi="Times New Roman" w:cs="Times New Roman"/>
+                <w:sz w:val="24"/>
+                <w:szCs w:val="24"/>
+              </w:rPr>
+              <w:t>medal, dyplom i zaproszenie na koncerty promocyjne</w:t>
             </w:r>
           </w:p>
         </w:tc>
@@ -1562,7 +1578,7 @@
                 <w:sz w:val="24"/>
                 <w:szCs w:val="24"/>
               </w:rPr>
-              <w:t>punktacja wyższa niż 98/100 – nagroda pieniężna, medal, dyplom i zaproszenie na koncerty promocyjne</w:t>
+              <w:t>nagroda pieniężna, medal, dyplom i zaproszenie na koncerty promocyjne</w:t>
             </w:r>
           </w:p>
         </w:tc>
@@ -1611,15 +1627,7 @@
                 <w:sz w:val="24"/>
                 <w:szCs w:val="24"/>
               </w:rPr>
-              <w:t>p</w:t>
-            </w:r>
-            <w:r>
-              <w:rPr>
-                <w:rFonts w:ascii="Times New Roman" w:hAnsi="Times New Roman" w:cs="Times New Roman"/>
-                <w:sz w:val="24"/>
-                <w:szCs w:val="24"/>
-              </w:rPr>
-              <w:t>unktacja wyższa niż 95/100 – dyplom i zaproszenie na koncerty promocyjne</w:t>
+              <w:t>dyplom i zaproszenie na koncerty promocyjne</w:t>
             </w:r>
           </w:p>
         </w:tc>
@@ -1641,7 +1649,7 @@
                 <w:sz w:val="24"/>
                 <w:szCs w:val="24"/>
               </w:rPr>
-              <w:t>punktacja wyższa niż 95/100 – dyplom i zaproszenie na koncerty promocyjne</w:t>
+              <w:t>dyplom i zaproszenie na koncerty promocyjne</w:t>
             </w:r>
           </w:p>
         </w:tc>
@@ -1663,7 +1671,7 @@
                 <w:sz w:val="24"/>
                 <w:szCs w:val="24"/>
               </w:rPr>
-              <w:t>punktacja wyższa niż 95/100 – dyplom i zaproszenie na koncerty promocyjne</w:t>
+              <w:t>dyplom i zaproszenie na koncerty promocyjne</w:t>
             </w:r>
           </w:p>
         </w:tc>
@@ -1685,7 +1693,23 @@
                 <w:sz w:val="24"/>
                 <w:szCs w:val="24"/>
               </w:rPr>
-              <w:t>punktacja wyższa niż 95/100 – dyplom i zaproszenie na koncerty promocyjne</w:t>
+              <w:t>nagroda pieniężna</w:t>
+            </w:r>
+            <w:r>
+              <w:rPr>
+                <w:rFonts w:ascii="Times New Roman" w:hAnsi="Times New Roman" w:cs="Times New Roman"/>
+                <w:sz w:val="24"/>
+                <w:szCs w:val="24"/>
+              </w:rPr>
+              <w:t xml:space="preserve">, </w:t>
+            </w:r>
+            <w:r>
+              <w:rPr>
+                <w:rFonts w:ascii="Times New Roman" w:hAnsi="Times New Roman" w:cs="Times New Roman"/>
+                <w:sz w:val="24"/>
+                <w:szCs w:val="24"/>
+              </w:rPr>
+              <w:t>dyplom i zaproszenie na koncerty promocyjne</w:t>
             </w:r>
           </w:p>
         </w:tc>
@@ -1707,7 +1731,7 @@
                 <w:sz w:val="24"/>
                 <w:szCs w:val="24"/>
               </w:rPr>
-              <w:t>punktacja wyższa niż 95/100 – nagroda pieniężna, dyplom i zaproszenie na koncerty promocyjne</w:t>
+              <w:t>nagroda pieniężna, dyplom i zaproszenie na koncerty promocyjne</w:t>
             </w:r>
           </w:p>
         </w:tc>
@@ -1756,15 +1780,7 @@
                 <w:sz w:val="24"/>
                 <w:szCs w:val="24"/>
               </w:rPr>
-              <w:t>p</w:t>
-            </w:r>
-            <w:r>
-              <w:rPr>
-                <w:rFonts w:ascii="Times New Roman" w:hAnsi="Times New Roman" w:cs="Times New Roman"/>
-                <w:sz w:val="24"/>
-                <w:szCs w:val="24"/>
-              </w:rPr>
-              <w:t>unktacja wyższa niż 90/100 - dyplom</w:t>
+              <w:t>dyplom</w:t>
             </w:r>
           </w:p>
         </w:tc>
@@ -1786,15 +1802,7 @@
                 <w:sz w:val="24"/>
                 <w:szCs w:val="24"/>
               </w:rPr>
-              <w:t>p</w:t>
-            </w:r>
-            <w:r>
-              <w:rPr>
-                <w:rFonts w:ascii="Times New Roman" w:hAnsi="Times New Roman" w:cs="Times New Roman"/>
-                <w:sz w:val="24"/>
-                <w:szCs w:val="24"/>
-              </w:rPr>
-              <w:t>unktacja wyższa niż 90/100 - dyplom</w:t>
+              <w:t>dyplom</w:t>
             </w:r>
           </w:p>
         </w:tc>
@@ -1816,15 +1824,7 @@
                 <w:sz w:val="24"/>
                 <w:szCs w:val="24"/>
               </w:rPr>
-              <w:t>p</w:t>
-            </w:r>
-            <w:r>
-              <w:rPr>
-                <w:rFonts w:ascii="Times New Roman" w:hAnsi="Times New Roman" w:cs="Times New Roman"/>
-                <w:sz w:val="24"/>
-                <w:szCs w:val="24"/>
-              </w:rPr>
-              <w:t>unktacja wyższa niż 90/100 - dyplom</w:t>
+              <w:t>dyplom</w:t>
             </w:r>
           </w:p>
         </w:tc>
@@ -1846,15 +1846,7 @@
                 <w:sz w:val="24"/>
                 <w:szCs w:val="24"/>
               </w:rPr>
-              <w:t>p</w:t>
-            </w:r>
-            <w:r>
-              <w:rPr>
-                <w:rFonts w:ascii="Times New Roman" w:hAnsi="Times New Roman" w:cs="Times New Roman"/>
-                <w:sz w:val="24"/>
-                <w:szCs w:val="24"/>
-              </w:rPr>
-              <w:t>unktacja wyższa niż 90/100 - dyplom</w:t>
+              <w:t>dyplom</w:t>
             </w:r>
           </w:p>
         </w:tc>
@@ -1876,15 +1868,7 @@
                 <w:sz w:val="24"/>
                 <w:szCs w:val="24"/>
               </w:rPr>
-              <w:t>p</w:t>
-            </w:r>
-            <w:r>
-              <w:rPr>
-                <w:rFonts w:ascii="Times New Roman" w:hAnsi="Times New Roman" w:cs="Times New Roman"/>
-                <w:sz w:val="24"/>
-                <w:szCs w:val="24"/>
-              </w:rPr>
-              <w:t xml:space="preserve">unktacja wyższa niż 90/100 – dyplom </w:t>
+              <w:t xml:space="preserve">dyplom </w:t>
             </w:r>
           </w:p>
         </w:tc>
@@ -1933,23 +1917,7 @@
                 <w:sz w:val="24"/>
                 <w:szCs w:val="24"/>
               </w:rPr>
-              <w:t>p</w:t>
-            </w:r>
-            <w:r>
-              <w:rPr>
-                <w:rFonts w:ascii="Times New Roman" w:hAnsi="Times New Roman" w:cs="Times New Roman"/>
-                <w:sz w:val="24"/>
-                <w:szCs w:val="24"/>
-              </w:rPr>
-              <w:t xml:space="preserve">unktacja wyższa niż </w:t>
-            </w:r>
-            <w:r>
-              <w:rPr>
-                <w:rFonts w:ascii="Times New Roman" w:hAnsi="Times New Roman" w:cs="Times New Roman"/>
-                <w:sz w:val="24"/>
-                <w:szCs w:val="24"/>
-              </w:rPr>
-              <w:t>85/100 - dyplom</w:t>
+              <w:t>dyplom</w:t>
             </w:r>
           </w:p>
         </w:tc>
@@ -1971,15 +1939,7 @@
                 <w:sz w:val="24"/>
                 <w:szCs w:val="24"/>
               </w:rPr>
-              <w:t>p</w:t>
-            </w:r>
-            <w:r>
-              <w:rPr>
-                <w:rFonts w:ascii="Times New Roman" w:hAnsi="Times New Roman" w:cs="Times New Roman"/>
-                <w:sz w:val="24"/>
-                <w:szCs w:val="24"/>
-              </w:rPr>
-              <w:t>unktacja wyższa niż 85/100 - dyplom</w:t>
+              <w:t>dyplom</w:t>
             </w:r>
           </w:p>
         </w:tc>
@@ -2001,15 +1961,7 @@
                 <w:sz w:val="24"/>
                 <w:szCs w:val="24"/>
               </w:rPr>
-              <w:t>p</w:t>
-            </w:r>
-            <w:r>
-              <w:rPr>
-                <w:rFonts w:ascii="Times New Roman" w:hAnsi="Times New Roman" w:cs="Times New Roman"/>
-                <w:sz w:val="24"/>
-                <w:szCs w:val="24"/>
-              </w:rPr>
-              <w:t>unktacja wyższa niż 85/100 - dyplom</w:t>
+              <w:t>dyplom</w:t>
             </w:r>
           </w:p>
         </w:tc>
@@ -2033,15 +1985,7 @@
                 <w:sz w:val="24"/>
                 <w:szCs w:val="24"/>
               </w:rPr>
-              <w:t>p</w:t>
-            </w:r>
-            <w:r>
-              <w:rPr>
-                <w:rFonts w:ascii="Times New Roman" w:hAnsi="Times New Roman" w:cs="Times New Roman"/>
-                <w:sz w:val="24"/>
-                <w:szCs w:val="24"/>
-              </w:rPr>
-              <w:t>unktacja wyższa niż 85/100 - dyplom</w:t>
+              <w:t>dyplom</w:t>
             </w:r>
           </w:p>
         </w:tc>
@@ -2063,15 +2007,7 @@
                 <w:sz w:val="24"/>
                 <w:szCs w:val="24"/>
               </w:rPr>
-              <w:t>p</w:t>
-            </w:r>
-            <w:r>
-              <w:rPr>
-                <w:rFonts w:ascii="Times New Roman" w:hAnsi="Times New Roman" w:cs="Times New Roman"/>
-                <w:sz w:val="24"/>
-                <w:szCs w:val="24"/>
-              </w:rPr>
-              <w:t>unktacja wyższa niż 85/100 - dyplom</w:t>
+              <w:t>dyplom</w:t>
             </w:r>
           </w:p>
         </w:tc>
@@ -2100,12 +2036,49 @@
           <w:sz w:val="24"/>
           <w:szCs w:val="24"/>
         </w:rPr>
-        <w:lastRenderedPageBreak/>
-        <w:t xml:space="preserve">10. W grupie E zostaną przyznane nagrody pieniężne. Pula nagród to 1000 </w:t>
-      </w:r>
-      <w:r>
-        <w:rPr>
-          <w:rFonts w:ascii="Times New Roman" w:hAnsi="Times New Roman" w:cs="Times New Roman"/>
+        <w:t>10. W grup</w:t>
+      </w:r>
+      <w:r>
+        <w:rPr>
+          <w:rFonts w:ascii="Times New Roman" w:hAnsi="Times New Roman" w:cs="Times New Roman"/>
+          <w:sz w:val="24"/>
+          <w:szCs w:val="24"/>
+        </w:rPr>
+        <w:t>ach D i</w:t>
+      </w:r>
+      <w:r>
+        <w:rPr>
+          <w:rFonts w:ascii="Times New Roman" w:hAnsi="Times New Roman" w:cs="Times New Roman"/>
+          <w:sz w:val="24"/>
+          <w:szCs w:val="24"/>
+        </w:rPr>
+        <w:t xml:space="preserve"> E zostaną przyznane nagrody pieniężne. Pula nagród to </w:t>
+      </w:r>
+      <w:r>
+        <w:rPr>
+          <w:rFonts w:ascii="Times New Roman" w:hAnsi="Times New Roman" w:cs="Times New Roman"/>
+          <w:b/>
+          <w:bCs/>
+          <w:sz w:val="24"/>
+          <w:szCs w:val="24"/>
+        </w:rPr>
+        <w:t>2</w:t>
+      </w:r>
+      <w:r>
+        <w:rPr>
+          <w:rFonts w:ascii="Times New Roman" w:hAnsi="Times New Roman" w:cs="Times New Roman"/>
+          <w:b/>
+          <w:bCs/>
+          <w:sz w:val="24"/>
+          <w:szCs w:val="24"/>
+        </w:rPr>
+        <w:t xml:space="preserve">000 </w:t>
+      </w:r>
+      <w:r>
+        <w:rPr>
+          <w:rFonts w:ascii="Times New Roman" w:hAnsi="Times New Roman" w:cs="Times New Roman"/>
+          <w:b/>
+          <w:bCs/>
           <w:sz w:val="24"/>
           <w:szCs w:val="24"/>
         </w:rPr>
@@ -2114,10 +2087,20 @@
       <w:r>
         <w:rPr>
           <w:rFonts w:ascii="Times New Roman" w:hAnsi="Times New Roman" w:cs="Times New Roman"/>
-          <w:sz w:val="24"/>
-          <w:szCs w:val="24"/>
-        </w:rPr>
-        <w:t>uro.</w:t>
+          <w:b/>
+          <w:bCs/>
+          <w:sz w:val="24"/>
+          <w:szCs w:val="24"/>
+        </w:rPr>
+        <w:t>uro</w:t>
+      </w:r>
+      <w:r>
+        <w:rPr>
+          <w:rFonts w:ascii="Times New Roman" w:hAnsi="Times New Roman" w:cs="Times New Roman"/>
+          <w:sz w:val="24"/>
+          <w:szCs w:val="24"/>
+        </w:rPr>
+        <w:t>.</w:t>
       </w:r>
       <w:r>
         <w:rPr>
@@ -2248,6 +2231,7 @@
           <w:sz w:val="24"/>
           <w:szCs w:val="24"/>
         </w:rPr>
+        <w:lastRenderedPageBreak/>
         <w:t xml:space="preserve">13. Wykonanie programu konkursowego z pamięci nie jest </w:t>
       </w:r>
       <w:r>
@@ -2297,7 +2281,79 @@
           <w:sz w:val="24"/>
           <w:szCs w:val="24"/>
         </w:rPr>
-        <w:t>dokumenty w terminie do 15.12.2022.</w:t>
+        <w:t xml:space="preserve">dokumenty </w:t>
+      </w:r>
+      <w:r>
+        <w:rPr>
+          <w:rFonts w:ascii="Times New Roman" w:hAnsi="Times New Roman" w:cs="Times New Roman"/>
+          <w:sz w:val="24"/>
+          <w:szCs w:val="24"/>
+        </w:rPr>
+        <w:t xml:space="preserve">drogą mailową </w:t>
+      </w:r>
+      <w:r>
+        <w:rPr>
+          <w:rFonts w:ascii="Times New Roman" w:hAnsi="Times New Roman" w:cs="Times New Roman"/>
+          <w:sz w:val="24"/>
+          <w:szCs w:val="24"/>
+        </w:rPr>
+        <w:t xml:space="preserve">w terminie do </w:t>
+      </w:r>
+      <w:r>
+        <w:rPr>
+          <w:rFonts w:ascii="Times New Roman" w:hAnsi="Times New Roman" w:cs="Times New Roman"/>
+          <w:sz w:val="24"/>
+          <w:szCs w:val="24"/>
+        </w:rPr>
+        <w:t>28</w:t>
+      </w:r>
+      <w:r>
+        <w:rPr>
+          <w:rFonts w:ascii="Times New Roman" w:hAnsi="Times New Roman" w:cs="Times New Roman"/>
+          <w:sz w:val="24"/>
+          <w:szCs w:val="24"/>
+        </w:rPr>
+        <w:t>.</w:t>
+      </w:r>
+      <w:r>
+        <w:rPr>
+          <w:rFonts w:ascii="Times New Roman" w:hAnsi="Times New Roman" w:cs="Times New Roman"/>
+          <w:sz w:val="24"/>
+          <w:szCs w:val="24"/>
+        </w:rPr>
+        <w:t>0</w:t>
+      </w:r>
+      <w:r>
+        <w:rPr>
+          <w:rFonts w:ascii="Times New Roman" w:hAnsi="Times New Roman" w:cs="Times New Roman"/>
+          <w:sz w:val="24"/>
+          <w:szCs w:val="24"/>
+        </w:rPr>
+        <w:t>2</w:t>
+      </w:r>
+      <w:r>
+        <w:rPr>
+          <w:rFonts w:ascii="Times New Roman" w:hAnsi="Times New Roman" w:cs="Times New Roman"/>
+          <w:sz w:val="24"/>
+          <w:szCs w:val="24"/>
+        </w:rPr>
+        <w:t>.202</w:t>
+      </w:r>
+      <w:r>
+        <w:rPr>
+          <w:rFonts w:ascii="Times New Roman" w:hAnsi="Times New Roman" w:cs="Times New Roman"/>
+          <w:sz w:val="24"/>
+          <w:szCs w:val="24"/>
+        </w:rPr>
+        <w:t>3</w:t>
+      </w:r>
+      <w:r>
+        <w:rPr>
+          <w:rFonts w:ascii="Times New Roman" w:hAnsi="Times New Roman" w:cs="Times New Roman"/>
+          <w:sz w:val="24"/>
+          <w:szCs w:val="24"/>
+        </w:rPr>
+        <w:t>.</w:t>
       </w:r>
     </w:p>
     <w:p>
@@ -2591,7 +2647,23 @@
           <w:sz w:val="24"/>
           <w:szCs w:val="24"/>
         </w:rPr>
-        <w:t xml:space="preserve">d)nagranie należy umieścić na platformie YouTube z następującym opisem: </w:t>
+        <w:t>d)</w:t>
+      </w:r>
+      <w:r>
+        <w:rPr>
+          <w:rFonts w:ascii="Times New Roman" w:hAnsi="Times New Roman" w:cs="Times New Roman"/>
+          <w:sz w:val="24"/>
+          <w:szCs w:val="24"/>
+        </w:rPr>
+        <w:t xml:space="preserve"> </w:t>
+      </w:r>
+      <w:r>
+        <w:rPr>
+          <w:rFonts w:ascii="Times New Roman" w:hAnsi="Times New Roman" w:cs="Times New Roman"/>
+          <w:sz w:val="24"/>
+          <w:szCs w:val="24"/>
+        </w:rPr>
+        <w:t xml:space="preserve">nagranie należy umieścić na platformie YouTube z następującym opisem: </w:t>
       </w:r>
       <w:r>
         <w:rPr>
@@ -2761,7 +2833,39 @@
           <w:sz w:val="24"/>
           <w:szCs w:val="24"/>
         </w:rPr>
-        <w:t>17. Termin nadsyłania zgłoszeń konkursowych upływa 15 grudnia 2022.</w:t>
+        <w:t>1</w:t>
+      </w:r>
+      <w:r>
+        <w:rPr>
+          <w:rFonts w:ascii="Times New Roman" w:hAnsi="Times New Roman" w:cs="Times New Roman"/>
+          <w:sz w:val="24"/>
+          <w:szCs w:val="24"/>
+        </w:rPr>
+        <w:t>7</w:t>
+      </w:r>
+      <w:r>
+        <w:rPr>
+          <w:rFonts w:ascii="Times New Roman" w:hAnsi="Times New Roman" w:cs="Times New Roman"/>
+          <w:sz w:val="24"/>
+          <w:szCs w:val="24"/>
+        </w:rPr>
+        <w:t>. Organizatorzy zastrzegają sobie prawo do dokonywania zmian w niniejszym</w:t>
+      </w:r>
+      <w:r>
+        <w:rPr>
+          <w:rFonts w:ascii="Times New Roman" w:hAnsi="Times New Roman" w:cs="Times New Roman"/>
+          <w:sz w:val="24"/>
+          <w:szCs w:val="24"/>
+        </w:rPr>
+        <w:t xml:space="preserve"> </w:t>
+      </w:r>
+      <w:r>
+        <w:rPr>
+          <w:rFonts w:ascii="Times New Roman" w:hAnsi="Times New Roman" w:cs="Times New Roman"/>
+          <w:sz w:val="24"/>
+          <w:szCs w:val="24"/>
+        </w:rPr>
+        <w:t>regulaminie.</w:t>
       </w:r>
     </w:p>
     <w:p>
@@ -2778,7 +2882,23 @@
           <w:sz w:val="24"/>
           <w:szCs w:val="24"/>
         </w:rPr>
-        <w:t>18. Organizatorzy zastrzegają sobie prawo do dokonywania zmian w niniejszym</w:t>
+        <w:t>1</w:t>
+      </w:r>
+      <w:r>
+        <w:rPr>
+          <w:rFonts w:ascii="Times New Roman" w:hAnsi="Times New Roman" w:cs="Times New Roman"/>
+          <w:sz w:val="24"/>
+          <w:szCs w:val="24"/>
+        </w:rPr>
+        <w:t>8</w:t>
+      </w:r>
+      <w:r>
+        <w:rPr>
+          <w:rFonts w:ascii="Times New Roman" w:hAnsi="Times New Roman" w:cs="Times New Roman"/>
+          <w:sz w:val="24"/>
+          <w:szCs w:val="24"/>
+        </w:rPr>
+        <w:t>. Zgłoszenie do konkursu jest jednoznaczne ze zgodą na publikację imion, nazwisk i</w:t>
       </w:r>
       <w:r>
         <w:rPr>
@@ -2794,7 +2914,23 @@
           <w:sz w:val="24"/>
           <w:szCs w:val="24"/>
         </w:rPr>
-        <w:t>regulaminie.</w:t>
+        <w:t>filmów uczestników na stronie internetowej konkursu oraz w mediach</w:t>
+      </w:r>
+      <w:r>
+        <w:rPr>
+          <w:rFonts w:ascii="Times New Roman" w:hAnsi="Times New Roman" w:cs="Times New Roman"/>
+          <w:sz w:val="24"/>
+          <w:szCs w:val="24"/>
+        </w:rPr>
+        <w:t xml:space="preserve"> </w:t>
+      </w:r>
+      <w:r>
+        <w:rPr>
+          <w:rFonts w:ascii="Times New Roman" w:hAnsi="Times New Roman" w:cs="Times New Roman"/>
+          <w:sz w:val="24"/>
+          <w:szCs w:val="24"/>
+        </w:rPr>
+        <w:t>społecznościowych.</w:t>
       </w:r>
     </w:p>
     <w:p>
@@ -2811,7 +2947,15 @@
           <w:sz w:val="24"/>
           <w:szCs w:val="24"/>
         </w:rPr>
-        <w:t>19. Zgłoszenie do konkursu jest jednoznaczne ze zgodą na publikację imion, nazwisk i</w:t>
+        <w:t>19</w:t>
+      </w:r>
+      <w:r>
+        <w:rPr>
+          <w:rFonts w:ascii="Times New Roman" w:hAnsi="Times New Roman" w:cs="Times New Roman"/>
+          <w:sz w:val="24"/>
+          <w:szCs w:val="24"/>
+        </w:rPr>
+        <w:t>. Biorąc udział w konkursie uczestnicy zobowiązują się zaakceptować i spełnić</w:t>
       </w:r>
       <w:r>
         <w:rPr>
@@ -2827,23 +2971,15 @@
           <w:sz w:val="24"/>
           <w:szCs w:val="24"/>
         </w:rPr>
-        <w:t>filmów uczestników na stronie internetowej konkursu oraz w mediach</w:t>
-      </w:r>
-      <w:r>
-        <w:rPr>
-          <w:rFonts w:ascii="Times New Roman" w:hAnsi="Times New Roman" w:cs="Times New Roman"/>
-          <w:sz w:val="24"/>
-          <w:szCs w:val="24"/>
-        </w:rPr>
-        <w:t xml:space="preserve"> </w:t>
-      </w:r>
-      <w:r>
-        <w:rPr>
-          <w:rFonts w:ascii="Times New Roman" w:hAnsi="Times New Roman" w:cs="Times New Roman"/>
-          <w:sz w:val="24"/>
-          <w:szCs w:val="24"/>
-        </w:rPr>
-        <w:t>społecznościowych.</w:t>
+        <w:br/>
+      </w:r>
+      <w:r>
+        <w:rPr>
+          <w:rFonts w:ascii="Times New Roman" w:hAnsi="Times New Roman" w:cs="Times New Roman"/>
+          <w:sz w:val="24"/>
+          <w:szCs w:val="24"/>
+        </w:rPr>
+        <w:t>wszystkie warunki zawarte w regulaminie konkursu.</w:t>
       </w:r>
     </w:p>
     <w:p>
@@ -2860,8 +2996,48 @@
           <w:sz w:val="24"/>
           <w:szCs w:val="24"/>
         </w:rPr>
-        <w:lastRenderedPageBreak/>
-        <w:t>20. Biorąc udział w konkursie uczestnicy zobowiązują się zaakceptować i spełnić</w:t>
+        <w:t>2</w:t>
+      </w:r>
+      <w:r>
+        <w:rPr>
+          <w:rFonts w:ascii="Times New Roman" w:hAnsi="Times New Roman" w:cs="Times New Roman"/>
+          <w:sz w:val="24"/>
+          <w:szCs w:val="24"/>
+        </w:rPr>
+        <w:t>0</w:t>
+      </w:r>
+      <w:r>
+        <w:rPr>
+          <w:rFonts w:ascii="Times New Roman" w:hAnsi="Times New Roman" w:cs="Times New Roman"/>
+          <w:sz w:val="24"/>
+          <w:szCs w:val="24"/>
+        </w:rPr>
+        <w:t>. Decyzje jurorów są ostateczne i nie ma od nich odwołania.</w:t>
+      </w:r>
+      <w:r>
+        <w:rPr>
+          <w:rFonts w:ascii="Times New Roman" w:hAnsi="Times New Roman" w:cs="Times New Roman"/>
+          <w:sz w:val="24"/>
+          <w:szCs w:val="24"/>
+        </w:rPr>
+        <w:br/>
+      </w:r>
+      <w:r>
+        <w:rPr>
+          <w:rFonts w:ascii="Times New Roman" w:hAnsi="Times New Roman" w:cs="Times New Roman"/>
+          <w:sz w:val="24"/>
+          <w:szCs w:val="24"/>
+        </w:rPr>
+        <w:br/>
+        <w:t xml:space="preserve">21. </w:t>
+      </w:r>
+      <w:r>
+        <w:rPr>
+          <w:rFonts w:ascii="Times New Roman" w:hAnsi="Times New Roman" w:cs="Times New Roman"/>
+          <w:sz w:val="24"/>
+          <w:szCs w:val="24"/>
+        </w:rPr>
+        <w:t>Wszelkie wątpliwości dotyczące postanowień niniejszego Regulaminu będą rozstrzygane na</w:t>
       </w:r>
       <w:r>
         <w:rPr>
@@ -2877,32 +3053,23 @@
           <w:sz w:val="24"/>
           <w:szCs w:val="24"/>
         </w:rPr>
-        <w:br/>
-      </w:r>
-      <w:r>
-        <w:rPr>
-          <w:rFonts w:ascii="Times New Roman" w:hAnsi="Times New Roman" w:cs="Times New Roman"/>
-          <w:sz w:val="24"/>
-          <w:szCs w:val="24"/>
-        </w:rPr>
-        <w:t>wszystkie warunki zawarte w regulaminie konkursu.</w:t>
-      </w:r>
-    </w:p>
-    <w:p>
-      <w:pPr>
-        <w:rPr>
-          <w:rFonts w:ascii="Times New Roman" w:hAnsi="Times New Roman" w:cs="Times New Roman"/>
-          <w:sz w:val="24"/>
-          <w:szCs w:val="24"/>
-        </w:rPr>
-      </w:pPr>
-      <w:r>
-        <w:rPr>
-          <w:rFonts w:ascii="Times New Roman" w:hAnsi="Times New Roman" w:cs="Times New Roman"/>
-          <w:sz w:val="24"/>
-          <w:szCs w:val="24"/>
-        </w:rPr>
-        <w:t>21. Decyzje jurorów są ostateczne i nie ma od nich odwołania.</w:t>
+        <w:t xml:space="preserve">podstawie </w:t>
+      </w:r>
+      <w:r>
+        <w:rPr>
+          <w:rFonts w:ascii="Times New Roman" w:hAnsi="Times New Roman" w:cs="Times New Roman"/>
+          <w:sz w:val="24"/>
+          <w:szCs w:val="24"/>
+        </w:rPr>
+        <w:t>jego polskiej wersji</w:t>
+      </w:r>
+      <w:r>
+        <w:rPr>
+          <w:rFonts w:ascii="Times New Roman" w:hAnsi="Times New Roman" w:cs="Times New Roman"/>
+          <w:sz w:val="24"/>
+          <w:szCs w:val="24"/>
+        </w:rPr>
+        <w:t>.</w:t>
       </w:r>
     </w:p>
     <w:sectPr>
